--- a/cover-letter-kps.docx
+++ b/cover-letter-kps.docx
@@ -108,7 +108,33 @@
           <w:sz w:val="24"/>
           <w:szCs w:val="24"/>
         </w:rPr>
-        <w:t>Dear Hiring Team at App Tailors,</w:t>
+        <w:t xml:space="preserve">Dear Hiring Team at </w:t>
+      </w:r>
+      <w:proofErr w:type="spellStart"/>
+      <w:r>
+        <w:rPr>
+          <w:rFonts w:ascii="Times New Roman" w:hAnsi="Times New Roman" w:cs="Times New Roman"/>
+          <w:sz w:val="24"/>
+          <w:szCs w:val="24"/>
+        </w:rPr>
+        <w:t>Toloka</w:t>
+      </w:r>
+      <w:proofErr w:type="spellEnd"/>
+      <w:r>
+        <w:rPr>
+          <w:rFonts w:ascii="Times New Roman" w:hAnsi="Times New Roman" w:cs="Times New Roman"/>
+          <w:sz w:val="24"/>
+          <w:szCs w:val="24"/>
+        </w:rPr>
+        <w:t xml:space="preserve"> AI B.V</w:t>
+      </w:r>
+      <w:r>
+        <w:rPr>
+          <w:rFonts w:ascii="Times New Roman" w:hAnsi="Times New Roman" w:cs="Times New Roman"/>
+          <w:sz w:val="24"/>
+          <w:szCs w:val="24"/>
+        </w:rPr>
+        <w:t>,</w:t>
       </w:r>
     </w:p>
     <w:p>
@@ -155,7 +181,49 @@
           <w:sz w:val="24"/>
           <w:szCs w:val="24"/>
         </w:rPr>
-        <w:t xml:space="preserve"> Software Consultancy, and I’m excited to express interest in the Python Developer role at your company. With hands-on experience building scalable backend systems and leading development teams, I bring a strong track record of writing clean, maintainable code and delivering production-ready solutions.</w:t>
+        <w:t xml:space="preserve"> Software Consultancy, and I’m excited to express interest in the</w:t>
+      </w:r>
+      <w:r>
+        <w:rPr>
+          <w:rFonts w:ascii="Times New Roman" w:hAnsi="Times New Roman" w:cs="Times New Roman"/>
+          <w:sz w:val="24"/>
+          <w:szCs w:val="24"/>
+        </w:rPr>
+        <w:t xml:space="preserve"> </w:t>
+      </w:r>
+      <w:r>
+        <w:rPr>
+          <w:rFonts w:ascii="Times New Roman" w:hAnsi="Times New Roman" w:cs="Times New Roman"/>
+          <w:b/>
+          <w:bCs/>
+          <w:sz w:val="24"/>
+          <w:szCs w:val="24"/>
+        </w:rPr>
+        <w:t>Freelance Software Developer (C/C++ - Rust, Python)</w:t>
+      </w:r>
+      <w:r>
+        <w:rPr>
+          <w:rFonts w:ascii="Times New Roman" w:hAnsi="Times New Roman" w:cs="Times New Roman"/>
+          <w:sz w:val="24"/>
+          <w:szCs w:val="24"/>
+        </w:rPr>
+        <w:t xml:space="preserve"> role at your company</w:t>
+      </w:r>
+      <w:r>
+        <w:rPr>
+          <w:rFonts w:ascii="Times New Roman" w:hAnsi="Times New Roman" w:cs="Times New Roman"/>
+          <w:sz w:val="24"/>
+          <w:szCs w:val="24"/>
+        </w:rPr>
+        <w:t xml:space="preserve"> posted on Braintrust</w:t>
+      </w:r>
+      <w:r>
+        <w:rPr>
+          <w:rFonts w:ascii="Times New Roman" w:hAnsi="Times New Roman" w:cs="Times New Roman"/>
+          <w:sz w:val="24"/>
+          <w:szCs w:val="24"/>
+        </w:rPr>
+        <w:t>. With hands-on experience building scalable backend systems and leading development teams, I bring a strong track record of writing clean, maintainable code and delivering production-ready solutions.</w:t>
       </w:r>
     </w:p>
     <w:p>
@@ -248,7 +316,33 @@
           <w:sz w:val="24"/>
           <w:szCs w:val="24"/>
         </w:rPr>
-        <w:t>I'd love the opportunity to bring my experience and enthusiasm to the App Tailors team. Thank you for considering my application.</w:t>
+        <w:t xml:space="preserve">I'd love the opportunity to bring my experience and enthusiasm to the </w:t>
+      </w:r>
+      <w:proofErr w:type="spellStart"/>
+      <w:r>
+        <w:rPr>
+          <w:rFonts w:ascii="Times New Roman" w:hAnsi="Times New Roman" w:cs="Times New Roman"/>
+          <w:sz w:val="24"/>
+          <w:szCs w:val="24"/>
+        </w:rPr>
+        <w:t>Toloka</w:t>
+      </w:r>
+      <w:proofErr w:type="spellEnd"/>
+      <w:r>
+        <w:rPr>
+          <w:rFonts w:ascii="Times New Roman" w:hAnsi="Times New Roman" w:cs="Times New Roman"/>
+          <w:sz w:val="24"/>
+          <w:szCs w:val="24"/>
+        </w:rPr>
+        <w:t xml:space="preserve"> AI B.V.</w:t>
+      </w:r>
+      <w:r>
+        <w:rPr>
+          <w:rFonts w:ascii="Times New Roman" w:hAnsi="Times New Roman" w:cs="Times New Roman"/>
+          <w:sz w:val="24"/>
+          <w:szCs w:val="24"/>
+        </w:rPr>
+        <w:t xml:space="preserve"> team. Thank you for considering my application.</w:t>
       </w:r>
     </w:p>
     <w:p>
